--- a/法令ファイル/平成元年四月分から同年七月分までの扶助料に係る加算の年額等の特例に関する法律/平成元年四月分から同年七月分までの扶助料に係る加算の年額等の特例に関する法律（平成元年法律第八十八号）.docx
+++ b/法令ファイル/平成元年四月分から同年七月分までの扶助料に係る加算の年額等の特例に関する法律/平成元年四月分から同年七月分までの扶助料に係る加算の年額等の特例に関する法律（平成元年法律第八十八号）.docx
@@ -106,7 +106,7 @@
     </w:pPr>
     <w:r>
       <w:tab/>
-      <w:t>WeGov v0.1 - FTS141</w:t>
+      <w:t>WeGov v0.2 - FTS141</w:t>
     </w:r>
   </w:p>
 </w:ftr>
